--- a/page-1-en.docx
+++ b/page-1-en.docx
@@ -767,6 +767,17 @@
         </w:rPr>
         <w:t xml:space="preserve"> of </w:t>
       </w:r>
+      <w:r>
+        <w:rPr>
+          <w:rFonts w:ascii="IRANSansWeb" w:eastAsiaTheme="minorHAnsi" w:hAnsi="IRANSansWeb" w:cs="IRANSansWeb"/>
+          <w:b/>
+          <w:bCs/>
+          <w:sz w:val="22"/>
+          <w:szCs w:val="22"/>
+          <w:lang w:bidi="fa-IR"/>
+        </w:rPr>
+        <w:t xml:space="preserve">the </w:t>
+      </w:r>
       <w:proofErr w:type="spellStart"/>
       <w:r>
         <w:rPr>
@@ -854,6 +865,388 @@
           <w:lang w:bidi="fa-IR"/>
         </w:rPr>
         <w:t>e</w:t>
+      </w:r>
+      <w:r>
+        <w:rPr>
+          <w:rFonts w:ascii="IRANSansWeb" w:eastAsiaTheme="minorHAnsi" w:hAnsi="IRANSansWeb" w:cs="IRANSansWeb"/>
+          <w:sz w:val="22"/>
+          <w:szCs w:val="22"/>
+          <w:lang w:bidi="fa-IR"/>
+        </w:rPr>
+        <w:t>mail</w:t>
+      </w:r>
+      <w:r>
+        <w:rPr>
+          <w:rFonts w:ascii="IRANSansWeb" w:eastAsiaTheme="minorHAnsi" w:hAnsi="IRANSansWeb" w:cs="IRANSansWeb"/>
+          <w:sz w:val="22"/>
+          <w:szCs w:val="22"/>
+          <w:lang w:bidi="fa-IR"/>
+        </w:rPr>
+        <w:t xml:space="preserve"> </w:t>
+      </w:r>
+      <w:r>
+        <w:rPr>
+          <w:rFonts w:ascii="IRANSansWeb" w:eastAsiaTheme="minorHAnsi" w:hAnsi="IRANSansWeb" w:cs="IRANSansWeb"/>
+          <w:sz w:val="22"/>
+          <w:szCs w:val="22"/>
+          <w:lang w:bidi="fa-IR"/>
+        </w:rPr>
+        <w:t xml:space="preserve">box with </w:t>
+      </w:r>
+      <w:r>
+        <w:rPr>
+          <w:rFonts w:ascii="IRANSansWeb" w:eastAsiaTheme="minorHAnsi" w:hAnsi="IRANSansWeb" w:cs="IRANSansWeb"/>
+          <w:sz w:val="22"/>
+          <w:szCs w:val="22"/>
+          <w:lang w:bidi="fa-IR"/>
+        </w:rPr>
+        <w:t>your company</w:t>
+      </w:r>
+      <w:r>
+        <w:rPr>
+          <w:rFonts w:ascii="IRANSansWeb" w:eastAsiaTheme="minorHAnsi" w:hAnsi="IRANSansWeb" w:cs="IRANSansWeb"/>
+          <w:sz w:val="22"/>
+          <w:szCs w:val="22"/>
+          <w:lang w:bidi="fa-IR"/>
+        </w:rPr>
+        <w:t xml:space="preserve"> address</w:t>
+      </w:r>
+      <w:r>
+        <w:rPr>
+          <w:rFonts w:ascii="IRANSansWeb" w:eastAsiaTheme="minorHAnsi" w:hAnsi="IRANSansWeb" w:cs="IRANSansWeb"/>
+          <w:sz w:val="22"/>
+          <w:szCs w:val="22"/>
+          <w:lang w:bidi="fa-IR"/>
+        </w:rPr>
+        <w:t xml:space="preserve"> </w:t>
+      </w:r>
+    </w:p>
+    <w:p>
+      <w:pPr>
+        <w:pStyle w:val="NormalWeb"/>
+        <w:shd w:val="clear" w:color="auto" w:fill="FFFFFF"/>
+        <w:spacing w:before="0" w:beforeAutospacing="0" w:after="0" w:afterAutospacing="0"/>
+        <w:textAlignment w:val="baseline"/>
+        <w:rPr>
+          <w:rFonts w:ascii="IRANSansWeb" w:eastAsiaTheme="minorHAnsi" w:hAnsi="IRANSansWeb" w:cs="IRANSansWeb"/>
+          <w:sz w:val="22"/>
+          <w:szCs w:val="22"/>
+          <w:lang w:bidi="fa-IR"/>
+        </w:rPr>
+      </w:pPr>
+      <w:r>
+        <w:rPr>
+          <w:rFonts w:ascii="IRANSansWeb" w:eastAsiaTheme="minorHAnsi" w:hAnsi="IRANSansWeb" w:cs="IRANSansWeb"/>
+          <w:sz w:val="22"/>
+          <w:szCs w:val="22"/>
+          <w:lang w:bidi="fa-IR"/>
+        </w:rPr>
+        <w:t>Use of email, SMS a</w:t>
+      </w:r>
+      <w:r>
+        <w:rPr>
+          <w:rFonts w:ascii="IRANSansWeb" w:eastAsiaTheme="minorHAnsi" w:hAnsi="IRANSansWeb" w:cs="IRANSansWeb"/>
+          <w:sz w:val="22"/>
+          <w:szCs w:val="22"/>
+          <w:lang w:bidi="fa-IR"/>
+        </w:rPr>
+        <w:t xml:space="preserve">nd fax with the </w:t>
+      </w:r>
+      <w:r>
+        <w:rPr>
+          <w:rFonts w:ascii="IRANSansWeb" w:eastAsiaTheme="minorHAnsi" w:hAnsi="IRANSansWeb" w:cs="IRANSansWeb"/>
+          <w:sz w:val="22"/>
+          <w:szCs w:val="22"/>
+          <w:lang w:bidi="fa-IR"/>
+        </w:rPr>
+        <w:t>fees of bulk services</w:t>
+      </w:r>
+    </w:p>
+    <w:p>
+      <w:pPr>
+        <w:pStyle w:val="NormalWeb"/>
+        <w:shd w:val="clear" w:color="auto" w:fill="FFFFFF"/>
+        <w:spacing w:before="0" w:beforeAutospacing="0" w:after="0" w:afterAutospacing="0"/>
+        <w:textAlignment w:val="baseline"/>
+        <w:rPr>
+          <w:rFonts w:ascii="IRANSansWeb" w:eastAsiaTheme="minorHAnsi" w:hAnsi="IRANSansWeb" w:cs="IRANSansWeb"/>
+          <w:sz w:val="22"/>
+          <w:szCs w:val="22"/>
+          <w:lang w:bidi="fa-IR"/>
+        </w:rPr>
+      </w:pPr>
+      <w:r>
+        <w:rPr>
+          <w:rFonts w:ascii="IRANSansWeb" w:eastAsiaTheme="minorHAnsi" w:hAnsi="IRANSansWeb" w:cs="IRANSansWeb"/>
+          <w:sz w:val="22"/>
+          <w:szCs w:val="22"/>
+          <w:lang w:bidi="fa-IR"/>
+        </w:rPr>
+        <w:t xml:space="preserve">A toolkit for building, testing and measuring the effectiveness of promotional campaigns </w:t>
+      </w:r>
+    </w:p>
+    <w:p>
+      <w:pPr>
+        <w:pStyle w:val="NormalWeb"/>
+        <w:shd w:val="clear" w:color="auto" w:fill="FFFFFF"/>
+        <w:spacing w:before="0" w:beforeAutospacing="0" w:after="0" w:afterAutospacing="0"/>
+        <w:textAlignment w:val="baseline"/>
+        <w:rPr>
+          <w:rFonts w:ascii="IRANSansWeb" w:eastAsiaTheme="minorHAnsi" w:hAnsi="IRANSansWeb" w:cs="IRANSansWeb"/>
+          <w:sz w:val="22"/>
+          <w:szCs w:val="22"/>
+          <w:lang w:bidi="fa-IR"/>
+        </w:rPr>
+      </w:pPr>
+      <w:r>
+        <w:rPr>
+          <w:rFonts w:ascii="IRANSansWeb" w:eastAsiaTheme="minorHAnsi" w:hAnsi="IRANSansWeb" w:cs="IRANSansWeb"/>
+          <w:sz w:val="22"/>
+          <w:szCs w:val="22"/>
+          <w:lang w:bidi="fa-IR"/>
+        </w:rPr>
+        <w:t xml:space="preserve">Syncing with third-party services </w:t>
+      </w:r>
+    </w:p>
+    <w:p>
+      <w:pPr>
+        <w:pStyle w:val="NormalWeb"/>
+        <w:shd w:val="clear" w:color="auto" w:fill="FFFFFF"/>
+        <w:spacing w:before="0" w:beforeAutospacing="0" w:after="0" w:afterAutospacing="0"/>
+        <w:textAlignment w:val="baseline"/>
+        <w:rPr>
+          <w:rFonts w:ascii="IRANSansWeb" w:eastAsiaTheme="minorHAnsi" w:hAnsi="IRANSansWeb" w:cs="IRANSansWeb"/>
+          <w:sz w:val="22"/>
+          <w:szCs w:val="22"/>
+          <w:lang w:bidi="fa-IR"/>
+        </w:rPr>
+      </w:pPr>
+      <w:r>
+        <w:rPr>
+          <w:rFonts w:ascii="IRANSansWeb" w:eastAsiaTheme="minorHAnsi" w:hAnsi="IRANSansWeb" w:cs="IRANSansWeb"/>
+          <w:sz w:val="22"/>
+          <w:szCs w:val="22"/>
+          <w:lang w:bidi="fa-IR"/>
+        </w:rPr>
+        <w:t xml:space="preserve">Feasibility of observing the history of documents' changing and editing </w:t>
+      </w:r>
+    </w:p>
+    <w:p>
+      <w:pPr>
+        <w:pStyle w:val="NormalWeb"/>
+        <w:shd w:val="clear" w:color="auto" w:fill="FFFFFF"/>
+        <w:spacing w:before="0" w:beforeAutospacing="0" w:after="0" w:afterAutospacing="0"/>
+        <w:textAlignment w:val="baseline"/>
+        <w:rPr>
+          <w:rFonts w:ascii="IRANSansWeb" w:eastAsiaTheme="minorHAnsi" w:hAnsi="IRANSansWeb" w:cs="IRANSansWeb"/>
+          <w:sz w:val="22"/>
+          <w:szCs w:val="22"/>
+          <w:lang w:bidi="fa-IR"/>
+        </w:rPr>
+      </w:pPr>
+      <w:r>
+        <w:rPr>
+          <w:rFonts w:ascii="IRANSansWeb" w:eastAsiaTheme="minorHAnsi" w:hAnsi="IRANSansWeb" w:cs="IRANSansWeb"/>
+          <w:sz w:val="22"/>
+          <w:szCs w:val="22"/>
+          <w:lang w:bidi="fa-IR"/>
+        </w:rPr>
+        <w:t xml:space="preserve">Working capability of Offline First approach </w:t>
+      </w:r>
+    </w:p>
+    <w:p>
+      <w:pPr>
+        <w:pStyle w:val="NormalWeb"/>
+        <w:shd w:val="clear" w:color="auto" w:fill="FFFFFF"/>
+        <w:spacing w:before="0" w:beforeAutospacing="0" w:after="0" w:afterAutospacing="0"/>
+        <w:textAlignment w:val="baseline"/>
+        <w:rPr>
+          <w:rFonts w:ascii="IRANSansWeb" w:eastAsiaTheme="minorHAnsi" w:hAnsi="IRANSansWeb" w:cs="IRANSansWeb"/>
+          <w:sz w:val="22"/>
+          <w:szCs w:val="22"/>
+          <w:lang w:bidi="fa-IR"/>
+        </w:rPr>
+      </w:pPr>
+      <w:r>
+        <w:rPr>
+          <w:rFonts w:ascii="IRANSansWeb" w:eastAsiaTheme="minorHAnsi" w:hAnsi="IRANSansWeb" w:cs="IRANSansWeb"/>
+          <w:sz w:val="22"/>
+          <w:szCs w:val="22"/>
+          <w:lang w:bidi="fa-IR"/>
+        </w:rPr>
+        <w:t>Real-time Monitoring of interaction with customers</w:t>
+      </w:r>
+    </w:p>
+    <w:p>
+      <w:pPr>
+        <w:pStyle w:val="NormalWeb"/>
+        <w:shd w:val="clear" w:color="auto" w:fill="FFFFFF"/>
+        <w:spacing w:before="0" w:beforeAutospacing="0" w:after="0" w:afterAutospacing="0"/>
+        <w:textAlignment w:val="baseline"/>
+        <w:rPr>
+          <w:rFonts w:ascii="IRANSansWeb" w:eastAsiaTheme="minorHAnsi" w:hAnsi="IRANSansWeb" w:cs="IRANSansWeb"/>
+          <w:i/>
+          <w:iCs/>
+          <w:color w:val="5B9BD5" w:themeColor="accent1"/>
+          <w:sz w:val="22"/>
+          <w:szCs w:val="22"/>
+          <w:lang w:bidi="fa-IR"/>
+        </w:rPr>
+      </w:pPr>
+      <w:r>
+        <w:rPr>
+          <w:rFonts w:ascii="IRANSansWeb" w:eastAsiaTheme="minorHAnsi" w:hAnsi="IRANSansWeb" w:cs="IRANSansWeb"/>
+          <w:i/>
+          <w:iCs/>
+          <w:color w:val="5B9BD5" w:themeColor="accent1"/>
+          <w:sz w:val="22"/>
+          <w:szCs w:val="22"/>
+          <w:lang w:bidi="fa-IR"/>
+        </w:rPr>
+        <w:t xml:space="preserve">Button: </w:t>
+      </w:r>
+      <w:r>
+        <w:rPr>
+          <w:rFonts w:ascii="IRANSansWeb" w:eastAsiaTheme="minorHAnsi" w:hAnsi="IRANSansWeb" w:cs="IRANSansWeb"/>
+          <w:i/>
+          <w:iCs/>
+          <w:color w:val="5B9BD5" w:themeColor="accent1"/>
+          <w:sz w:val="22"/>
+          <w:szCs w:val="22"/>
+          <w:lang w:bidi="fa-IR"/>
+        </w:rPr>
+        <w:t>Features</w:t>
+      </w:r>
+      <w:r>
+        <w:rPr>
+          <w:rFonts w:ascii="IRANSansWeb" w:eastAsiaTheme="minorHAnsi" w:hAnsi="IRANSansWeb" w:cs="IRANSansWeb"/>
+          <w:i/>
+          <w:iCs/>
+          <w:color w:val="5B9BD5" w:themeColor="accent1"/>
+          <w:sz w:val="22"/>
+          <w:szCs w:val="22"/>
+          <w:lang w:bidi="fa-IR"/>
+        </w:rPr>
+        <w:t xml:space="preserve"> (page)</w:t>
+      </w:r>
+    </w:p>
+    <w:p>
+      <w:pPr>
+        <w:pStyle w:val="NormalWeb"/>
+        <w:shd w:val="clear" w:color="auto" w:fill="FFFFFF"/>
+        <w:spacing w:before="0" w:beforeAutospacing="0" w:after="0" w:afterAutospacing="0"/>
+        <w:ind w:left="720"/>
+        <w:textAlignment w:val="baseline"/>
+        <w:rPr>
+          <w:rFonts w:ascii="IRANSansWeb" w:eastAsiaTheme="minorHAnsi" w:hAnsi="IRANSansWeb" w:cs="IRANSansWeb"/>
+          <w:sz w:val="22"/>
+          <w:szCs w:val="22"/>
+          <w:lang w:bidi="fa-IR"/>
+        </w:rPr>
+      </w:pPr>
+    </w:p>
+    <w:p>
+      <w:pPr>
+        <w:pStyle w:val="NormalWeb"/>
+        <w:shd w:val="clear" w:color="auto" w:fill="FFFFFF"/>
+        <w:spacing w:before="0" w:beforeAutospacing="0" w:after="0" w:afterAutospacing="0"/>
+        <w:textAlignment w:val="baseline"/>
+        <w:rPr>
+          <w:rFonts w:ascii="IRANSansWeb" w:eastAsiaTheme="minorHAnsi" w:hAnsi="IRANSansWeb" w:cs="IRANSansWeb"/>
+          <w:b/>
+          <w:bCs/>
+          <w:sz w:val="22"/>
+          <w:szCs w:val="22"/>
+          <w:lang w:bidi="fa-IR"/>
+        </w:rPr>
+      </w:pPr>
+      <w:r>
+        <w:rPr>
+          <w:rFonts w:ascii="IRANSansWeb" w:eastAsiaTheme="minorHAnsi" w:hAnsi="IRANSansWeb" w:cs="IRANSansWeb"/>
+          <w:b/>
+          <w:bCs/>
+          <w:sz w:val="22"/>
+          <w:szCs w:val="22"/>
+          <w:lang w:bidi="fa-IR"/>
+        </w:rPr>
+        <w:t xml:space="preserve">Always use </w:t>
+      </w:r>
+      <w:r>
+        <w:rPr>
+          <w:rFonts w:ascii="IRANSansWeb" w:eastAsiaTheme="minorHAnsi" w:hAnsi="IRANSansWeb" w:cs="IRANSansWeb"/>
+          <w:b/>
+          <w:bCs/>
+          <w:sz w:val="22"/>
+          <w:szCs w:val="22"/>
+          <w:lang w:bidi="fa-IR"/>
+        </w:rPr>
+        <w:t>Serendip for</w:t>
+      </w:r>
+      <w:r>
+        <w:rPr>
+          <w:rFonts w:ascii="IRANSansWeb" w:eastAsiaTheme="minorHAnsi" w:hAnsi="IRANSansWeb" w:cs="IRANSansWeb"/>
+          <w:b/>
+          <w:bCs/>
+          <w:sz w:val="22"/>
+          <w:szCs w:val="22"/>
+          <w:lang w:bidi="fa-IR"/>
+        </w:rPr>
+        <w:t xml:space="preserve"> </w:t>
+      </w:r>
+      <w:r>
+        <w:rPr>
+          <w:rFonts w:ascii="IRANSansWeb" w:eastAsiaTheme="minorHAnsi" w:hAnsi="IRANSansWeb" w:cs="IRANSansWeb"/>
+          <w:b/>
+          <w:bCs/>
+          <w:sz w:val="22"/>
+          <w:szCs w:val="22"/>
+          <w:lang w:bidi="fa-IR"/>
+        </w:rPr>
+        <w:t>free!</w:t>
+      </w:r>
+    </w:p>
+    <w:p>
+      <w:pPr>
+        <w:pStyle w:val="NormalWeb"/>
+        <w:shd w:val="clear" w:color="auto" w:fill="FFFFFF"/>
+        <w:spacing w:before="0" w:beforeAutospacing="0" w:after="0" w:afterAutospacing="0"/>
+        <w:textAlignment w:val="baseline"/>
+        <w:rPr>
+          <w:rFonts w:ascii="IRANSansWeb" w:eastAsiaTheme="minorHAnsi" w:hAnsi="IRANSansWeb" w:cs="IRANSansWeb"/>
+          <w:i/>
+          <w:iCs/>
+          <w:color w:val="5B9BD5" w:themeColor="accent1"/>
+          <w:sz w:val="22"/>
+          <w:szCs w:val="22"/>
+          <w:lang w:bidi="fa-IR"/>
+        </w:rPr>
+      </w:pPr>
+      <w:r>
+        <w:rPr>
+          <w:rFonts w:ascii="IRANSansWeb" w:eastAsiaTheme="minorHAnsi" w:hAnsi="IRANSansWeb" w:cs="IRANSansWeb"/>
+          <w:sz w:val="22"/>
+          <w:szCs w:val="22"/>
+          <w:lang w:bidi="fa-IR"/>
+        </w:rPr>
+        <w:t xml:space="preserve">In order to support the professional development of startups, self-governing offices, studios, and freelancers, our companions can, in </w:t>
+      </w:r>
+      <w:r>
+        <w:rPr>
+          <w:rFonts w:ascii="IRANSansWeb" w:eastAsiaTheme="minorHAnsi" w:hAnsi="IRANSansWeb" w:cs="IRANSansWeb"/>
+          <w:sz w:val="22"/>
+          <w:szCs w:val="22"/>
+          <w:lang w:bidi="fa-IR"/>
+        </w:rPr>
+        <w:t xml:space="preserve">addition to benefiting from </w:t>
+      </w:r>
+      <w:r>
+        <w:rPr>
+          <w:rFonts w:ascii="IRANSansWeb" w:eastAsiaTheme="minorHAnsi" w:hAnsi="IRANSansWeb" w:cs="IRANSansWeb"/>
+          <w:sz w:val="22"/>
+          <w:szCs w:val="22"/>
+          <w:lang w:bidi="fa-IR"/>
+        </w:rPr>
+        <w:t xml:space="preserve">the </w:t>
       </w:r>
       <w:bookmarkStart w:id="0" w:name="_GoBack"/>
       <w:bookmarkEnd w:id="0"/>
@@ -864,344 +1257,16 @@
           <w:szCs w:val="22"/>
           <w:lang w:bidi="fa-IR"/>
         </w:rPr>
-        <w:t>mail</w:t>
-      </w:r>
-      <w:r>
-        <w:rPr>
-          <w:rFonts w:ascii="IRANSansWeb" w:eastAsiaTheme="minorHAnsi" w:hAnsi="IRANSansWeb" w:cs="IRANSansWeb"/>
-          <w:sz w:val="22"/>
-          <w:szCs w:val="22"/>
-          <w:lang w:bidi="fa-IR"/>
-        </w:rPr>
-        <w:t xml:space="preserve"> </w:t>
-      </w:r>
-      <w:r>
-        <w:rPr>
-          <w:rFonts w:ascii="IRANSansWeb" w:eastAsiaTheme="minorHAnsi" w:hAnsi="IRANSansWeb" w:cs="IRANSansWeb"/>
-          <w:sz w:val="22"/>
-          <w:szCs w:val="22"/>
-          <w:lang w:bidi="fa-IR"/>
-        </w:rPr>
-        <w:t xml:space="preserve">box with </w:t>
-      </w:r>
-      <w:r>
-        <w:rPr>
-          <w:rFonts w:ascii="IRANSansWeb" w:eastAsiaTheme="minorHAnsi" w:hAnsi="IRANSansWeb" w:cs="IRANSansWeb"/>
-          <w:sz w:val="22"/>
-          <w:szCs w:val="22"/>
-          <w:lang w:bidi="fa-IR"/>
-        </w:rPr>
-        <w:t>your company</w:t>
-      </w:r>
-      <w:r>
-        <w:rPr>
-          <w:rFonts w:ascii="IRANSansWeb" w:eastAsiaTheme="minorHAnsi" w:hAnsi="IRANSansWeb" w:cs="IRANSansWeb"/>
-          <w:sz w:val="22"/>
-          <w:szCs w:val="22"/>
-          <w:lang w:bidi="fa-IR"/>
-        </w:rPr>
-        <w:t xml:space="preserve"> address</w:t>
-      </w:r>
-      <w:r>
-        <w:rPr>
-          <w:rFonts w:ascii="IRANSansWeb" w:eastAsiaTheme="minorHAnsi" w:hAnsi="IRANSansWeb" w:cs="IRANSansWeb"/>
-          <w:sz w:val="22"/>
-          <w:szCs w:val="22"/>
-          <w:lang w:bidi="fa-IR"/>
-        </w:rPr>
-        <w:t xml:space="preserve"> </w:t>
-      </w:r>
-    </w:p>
-    <w:p>
-      <w:pPr>
-        <w:pStyle w:val="NormalWeb"/>
-        <w:shd w:val="clear" w:color="auto" w:fill="FFFFFF"/>
-        <w:spacing w:before="0" w:beforeAutospacing="0" w:after="0" w:afterAutospacing="0"/>
-        <w:textAlignment w:val="baseline"/>
-        <w:rPr>
-          <w:rFonts w:ascii="IRANSansWeb" w:eastAsiaTheme="minorHAnsi" w:hAnsi="IRANSansWeb" w:cs="IRANSansWeb"/>
-          <w:sz w:val="22"/>
-          <w:szCs w:val="22"/>
-          <w:lang w:bidi="fa-IR"/>
-        </w:rPr>
-      </w:pPr>
-      <w:r>
-        <w:rPr>
-          <w:rFonts w:ascii="IRANSansWeb" w:eastAsiaTheme="minorHAnsi" w:hAnsi="IRANSansWeb" w:cs="IRANSansWeb"/>
-          <w:sz w:val="22"/>
-          <w:szCs w:val="22"/>
-          <w:lang w:bidi="fa-IR"/>
-        </w:rPr>
-        <w:t xml:space="preserve">Use of email, SMS and fax services with fees of mass billing </w:t>
-      </w:r>
-    </w:p>
-    <w:p>
-      <w:pPr>
-        <w:pStyle w:val="NormalWeb"/>
-        <w:shd w:val="clear" w:color="auto" w:fill="FFFFFF"/>
-        <w:spacing w:before="0" w:beforeAutospacing="0" w:after="0" w:afterAutospacing="0"/>
-        <w:textAlignment w:val="baseline"/>
-        <w:rPr>
-          <w:rFonts w:ascii="IRANSansWeb" w:eastAsiaTheme="minorHAnsi" w:hAnsi="IRANSansWeb" w:cs="IRANSansWeb"/>
-          <w:sz w:val="22"/>
-          <w:szCs w:val="22"/>
-          <w:lang w:bidi="fa-IR"/>
-        </w:rPr>
-      </w:pPr>
-      <w:r>
-        <w:rPr>
-          <w:rFonts w:ascii="IRANSansWeb" w:eastAsiaTheme="minorHAnsi" w:hAnsi="IRANSansWeb" w:cs="IRANSansWeb"/>
-          <w:sz w:val="22"/>
-          <w:szCs w:val="22"/>
-          <w:lang w:bidi="fa-IR"/>
-        </w:rPr>
-        <w:t xml:space="preserve">A toolkit for building, testing and measuring the effectiveness of promotional campaigns </w:t>
-      </w:r>
-    </w:p>
-    <w:p>
-      <w:pPr>
-        <w:pStyle w:val="NormalWeb"/>
-        <w:shd w:val="clear" w:color="auto" w:fill="FFFFFF"/>
-        <w:spacing w:before="0" w:beforeAutospacing="0" w:after="0" w:afterAutospacing="0"/>
-        <w:textAlignment w:val="baseline"/>
-        <w:rPr>
-          <w:rFonts w:ascii="IRANSansWeb" w:eastAsiaTheme="minorHAnsi" w:hAnsi="IRANSansWeb" w:cs="IRANSansWeb"/>
-          <w:sz w:val="22"/>
-          <w:szCs w:val="22"/>
-          <w:lang w:bidi="fa-IR"/>
-        </w:rPr>
-      </w:pPr>
-      <w:r>
-        <w:rPr>
-          <w:rFonts w:ascii="IRANSansWeb" w:eastAsiaTheme="minorHAnsi" w:hAnsi="IRANSansWeb" w:cs="IRANSansWeb"/>
-          <w:sz w:val="22"/>
-          <w:szCs w:val="22"/>
-          <w:lang w:bidi="fa-IR"/>
-        </w:rPr>
-        <w:t xml:space="preserve">Syncing with third-party services </w:t>
-      </w:r>
-    </w:p>
-    <w:p>
-      <w:pPr>
-        <w:pStyle w:val="NormalWeb"/>
-        <w:shd w:val="clear" w:color="auto" w:fill="FFFFFF"/>
-        <w:spacing w:before="0" w:beforeAutospacing="0" w:after="0" w:afterAutospacing="0"/>
-        <w:textAlignment w:val="baseline"/>
-        <w:rPr>
-          <w:rFonts w:ascii="IRANSansWeb" w:eastAsiaTheme="minorHAnsi" w:hAnsi="IRANSansWeb" w:cs="IRANSansWeb"/>
-          <w:sz w:val="22"/>
-          <w:szCs w:val="22"/>
-          <w:lang w:bidi="fa-IR"/>
-        </w:rPr>
-      </w:pPr>
-      <w:r>
-        <w:rPr>
-          <w:rFonts w:ascii="IRANSansWeb" w:eastAsiaTheme="minorHAnsi" w:hAnsi="IRANSansWeb" w:cs="IRANSansWeb"/>
-          <w:sz w:val="22"/>
-          <w:szCs w:val="22"/>
-          <w:lang w:bidi="fa-IR"/>
-        </w:rPr>
-        <w:t xml:space="preserve">Feasibility of observing the history of documents' changing and editing </w:t>
-      </w:r>
-    </w:p>
-    <w:p>
-      <w:pPr>
-        <w:pStyle w:val="NormalWeb"/>
-        <w:shd w:val="clear" w:color="auto" w:fill="FFFFFF"/>
-        <w:spacing w:before="0" w:beforeAutospacing="0" w:after="0" w:afterAutospacing="0"/>
-        <w:textAlignment w:val="baseline"/>
-        <w:rPr>
-          <w:rFonts w:ascii="IRANSansWeb" w:eastAsiaTheme="minorHAnsi" w:hAnsi="IRANSansWeb" w:cs="IRANSansWeb"/>
-          <w:sz w:val="22"/>
-          <w:szCs w:val="22"/>
-          <w:lang w:bidi="fa-IR"/>
-        </w:rPr>
-      </w:pPr>
-      <w:r>
-        <w:rPr>
-          <w:rFonts w:ascii="IRANSansWeb" w:eastAsiaTheme="minorHAnsi" w:hAnsi="IRANSansWeb" w:cs="IRANSansWeb"/>
-          <w:sz w:val="22"/>
-          <w:szCs w:val="22"/>
-          <w:lang w:bidi="fa-IR"/>
-        </w:rPr>
-        <w:t xml:space="preserve">Working capability of Offline First approach </w:t>
-      </w:r>
-    </w:p>
-    <w:p>
-      <w:pPr>
-        <w:pStyle w:val="NormalWeb"/>
-        <w:shd w:val="clear" w:color="auto" w:fill="FFFFFF"/>
-        <w:spacing w:before="0" w:beforeAutospacing="0" w:after="0" w:afterAutospacing="0"/>
-        <w:textAlignment w:val="baseline"/>
-        <w:rPr>
-          <w:rFonts w:ascii="IRANSansWeb" w:eastAsiaTheme="minorHAnsi" w:hAnsi="IRANSansWeb" w:cs="IRANSansWeb"/>
-          <w:sz w:val="22"/>
-          <w:szCs w:val="22"/>
-          <w:lang w:bidi="fa-IR"/>
-        </w:rPr>
-      </w:pPr>
-      <w:r>
-        <w:rPr>
-          <w:rFonts w:ascii="IRANSansWeb" w:eastAsiaTheme="minorHAnsi" w:hAnsi="IRANSansWeb" w:cs="IRANSansWeb"/>
-          <w:sz w:val="22"/>
-          <w:szCs w:val="22"/>
-          <w:lang w:bidi="fa-IR"/>
-        </w:rPr>
-        <w:t>Real-time Monitoring of interaction with customers</w:t>
-      </w:r>
-    </w:p>
-    <w:p>
-      <w:pPr>
-        <w:pStyle w:val="NormalWeb"/>
-        <w:shd w:val="clear" w:color="auto" w:fill="FFFFFF"/>
-        <w:spacing w:before="0" w:beforeAutospacing="0" w:after="0" w:afterAutospacing="0"/>
-        <w:textAlignment w:val="baseline"/>
-        <w:rPr>
-          <w:rFonts w:ascii="IRANSansWeb" w:eastAsiaTheme="minorHAnsi" w:hAnsi="IRANSansWeb" w:cs="IRANSansWeb"/>
-          <w:i/>
-          <w:iCs/>
-          <w:color w:val="5B9BD5" w:themeColor="accent1"/>
-          <w:sz w:val="22"/>
-          <w:szCs w:val="22"/>
-          <w:lang w:bidi="fa-IR"/>
-        </w:rPr>
-      </w:pPr>
-      <w:r>
-        <w:rPr>
-          <w:rFonts w:ascii="IRANSansWeb" w:eastAsiaTheme="minorHAnsi" w:hAnsi="IRANSansWeb" w:cs="IRANSansWeb"/>
-          <w:i/>
-          <w:iCs/>
-          <w:color w:val="5B9BD5" w:themeColor="accent1"/>
-          <w:sz w:val="22"/>
-          <w:szCs w:val="22"/>
-          <w:lang w:bidi="fa-IR"/>
-        </w:rPr>
-        <w:t xml:space="preserve">Button: </w:t>
-      </w:r>
-      <w:r>
-        <w:rPr>
-          <w:rFonts w:ascii="IRANSansWeb" w:eastAsiaTheme="minorHAnsi" w:hAnsi="IRANSansWeb" w:cs="IRANSansWeb"/>
-          <w:i/>
-          <w:iCs/>
-          <w:color w:val="5B9BD5" w:themeColor="accent1"/>
-          <w:sz w:val="22"/>
-          <w:szCs w:val="22"/>
-          <w:lang w:bidi="fa-IR"/>
-        </w:rPr>
-        <w:t>Features</w:t>
-      </w:r>
-      <w:r>
-        <w:rPr>
-          <w:rFonts w:ascii="IRANSansWeb" w:eastAsiaTheme="minorHAnsi" w:hAnsi="IRANSansWeb" w:cs="IRANSansWeb"/>
-          <w:i/>
-          <w:iCs/>
-          <w:color w:val="5B9BD5" w:themeColor="accent1"/>
-          <w:sz w:val="22"/>
-          <w:szCs w:val="22"/>
-          <w:lang w:bidi="fa-IR"/>
-        </w:rPr>
-        <w:t xml:space="preserve"> (page)</w:t>
-      </w:r>
-    </w:p>
-    <w:p>
-      <w:pPr>
-        <w:pStyle w:val="NormalWeb"/>
-        <w:shd w:val="clear" w:color="auto" w:fill="FFFFFF"/>
-        <w:spacing w:before="0" w:beforeAutospacing="0" w:after="0" w:afterAutospacing="0"/>
-        <w:ind w:left="720"/>
-        <w:textAlignment w:val="baseline"/>
-        <w:rPr>
-          <w:rFonts w:ascii="IRANSansWeb" w:eastAsiaTheme="minorHAnsi" w:hAnsi="IRANSansWeb" w:cs="IRANSansWeb"/>
-          <w:sz w:val="22"/>
-          <w:szCs w:val="22"/>
-          <w:lang w:bidi="fa-IR"/>
-        </w:rPr>
-      </w:pPr>
-    </w:p>
-    <w:p>
-      <w:pPr>
-        <w:pStyle w:val="NormalWeb"/>
-        <w:shd w:val="clear" w:color="auto" w:fill="FFFFFF"/>
-        <w:spacing w:before="0" w:beforeAutospacing="0" w:after="0" w:afterAutospacing="0"/>
-        <w:textAlignment w:val="baseline"/>
-        <w:rPr>
-          <w:rFonts w:ascii="IRANSansWeb" w:eastAsiaTheme="minorHAnsi" w:hAnsi="IRANSansWeb" w:cs="IRANSansWeb"/>
-          <w:b/>
-          <w:bCs/>
-          <w:sz w:val="22"/>
-          <w:szCs w:val="22"/>
-          <w:lang w:bidi="fa-IR"/>
-        </w:rPr>
-      </w:pPr>
-      <w:r>
-        <w:rPr>
-          <w:rFonts w:ascii="IRANSansWeb" w:eastAsiaTheme="minorHAnsi" w:hAnsi="IRANSansWeb" w:cs="IRANSansWeb"/>
-          <w:b/>
-          <w:bCs/>
-          <w:sz w:val="22"/>
-          <w:szCs w:val="22"/>
-          <w:lang w:bidi="fa-IR"/>
-        </w:rPr>
-        <w:t xml:space="preserve">Always use </w:t>
-      </w:r>
-      <w:r>
-        <w:rPr>
-          <w:rFonts w:ascii="IRANSansWeb" w:eastAsiaTheme="minorHAnsi" w:hAnsi="IRANSansWeb" w:cs="IRANSansWeb"/>
-          <w:b/>
-          <w:bCs/>
-          <w:sz w:val="22"/>
-          <w:szCs w:val="22"/>
-          <w:lang w:bidi="fa-IR"/>
-        </w:rPr>
-        <w:t>Serendip for</w:t>
-      </w:r>
-      <w:r>
-        <w:rPr>
-          <w:rFonts w:ascii="IRANSansWeb" w:eastAsiaTheme="minorHAnsi" w:hAnsi="IRANSansWeb" w:cs="IRANSansWeb"/>
-          <w:b/>
-          <w:bCs/>
-          <w:sz w:val="22"/>
-          <w:szCs w:val="22"/>
-          <w:lang w:bidi="fa-IR"/>
-        </w:rPr>
-        <w:t xml:space="preserve"> </w:t>
-      </w:r>
-      <w:r>
-        <w:rPr>
-          <w:rFonts w:ascii="IRANSansWeb" w:eastAsiaTheme="minorHAnsi" w:hAnsi="IRANSansWeb" w:cs="IRANSansWeb"/>
-          <w:b/>
-          <w:bCs/>
-          <w:sz w:val="22"/>
-          <w:szCs w:val="22"/>
-          <w:lang w:bidi="fa-IR"/>
-        </w:rPr>
-        <w:t>free!</w:t>
-      </w:r>
-    </w:p>
-    <w:p>
-      <w:pPr>
-        <w:pStyle w:val="NormalWeb"/>
-        <w:shd w:val="clear" w:color="auto" w:fill="FFFFFF"/>
-        <w:spacing w:before="0" w:beforeAutospacing="0" w:after="0" w:afterAutospacing="0"/>
-        <w:textAlignment w:val="baseline"/>
-        <w:rPr>
-          <w:rFonts w:ascii="IRANSansWeb" w:eastAsiaTheme="minorHAnsi" w:hAnsi="IRANSansWeb" w:cs="IRANSansWeb"/>
-          <w:i/>
-          <w:iCs/>
-          <w:color w:val="5B9BD5" w:themeColor="accent1"/>
-          <w:sz w:val="22"/>
-          <w:szCs w:val="22"/>
-          <w:lang w:bidi="fa-IR"/>
-        </w:rPr>
-      </w:pPr>
-      <w:r>
-        <w:rPr>
-          <w:rFonts w:ascii="IRANSansWeb" w:eastAsiaTheme="minorHAnsi" w:hAnsi="IRANSansWeb" w:cs="IRANSansWeb"/>
-          <w:sz w:val="22"/>
-          <w:szCs w:val="22"/>
-          <w:lang w:bidi="fa-IR"/>
-        </w:rPr>
-        <w:t xml:space="preserve">In order to support the professional development of startups, self-governing offices, studios, and freelancers, our companions can, in addition to benefiting from mass billing of SMS, email and fax services, have the dual-user version of </w:t>
+        <w:t xml:space="preserve">low </w:t>
+      </w:r>
+      <w:r>
+        <w:rPr>
+          <w:rFonts w:ascii="IRANSansWeb" w:eastAsiaTheme="minorHAnsi" w:hAnsi="IRANSansWeb" w:cs="IRANSansWeb"/>
+          <w:sz w:val="22"/>
+          <w:szCs w:val="22"/>
+          <w:lang w:bidi="fa-IR"/>
+        </w:rPr>
+        <w:t xml:space="preserve">costs of SMS, email and fax services, have the dual-user version of </w:t>
       </w:r>
       <w:proofErr w:type="spellStart"/>
       <w:r>
@@ -1377,7 +1442,25 @@
           <w:szCs w:val="22"/>
           <w:lang w:bidi="fa-IR"/>
         </w:rPr>
-        <w:t xml:space="preserve"> is equipped with Progressive Web App (PWA) technology and does not need a continuous Internet connection</w:t>
+        <w:t xml:space="preserve"> is equipped with Progressive Web App (PWA) technology </w:t>
+      </w:r>
+      <w:r>
+        <w:rPr>
+          <w:rFonts w:ascii="IRANSansWeb" w:eastAsiaTheme="minorHAnsi" w:hAnsi="IRANSansWeb" w:cs="IRANSansWeb"/>
+          <w:sz w:val="22"/>
+          <w:szCs w:val="22"/>
+          <w:lang w:bidi="fa-IR"/>
+        </w:rPr>
+        <w:t>and does not need a continuous I</w:t>
+      </w:r>
+      <w:r>
+        <w:rPr>
+          <w:rFonts w:ascii="IRANSansWeb" w:eastAsiaTheme="minorHAnsi" w:hAnsi="IRANSansWeb" w:cs="IRANSansWeb"/>
+          <w:sz w:val="22"/>
+          <w:szCs w:val="22"/>
+          <w:lang w:bidi="fa-IR"/>
+        </w:rPr>
+        <w:t>nternet connection</w:t>
       </w:r>
       <w:r>
         <w:rPr>
